--- a/README.docx
+++ b/README.docx
@@ -8,7 +8,6 @@
           <w:rFonts w:asciiTheme="minorHAnsi" w:hAnsiTheme="minorHAnsi" w:cstheme="minorHAnsi"/>
           <w:b/>
           <w:bCs/>
-          <w:lang w:val="en-US"/>
         </w:rPr>
       </w:pPr>
       <w:r>
@@ -16,7 +15,6 @@
           <w:rFonts w:asciiTheme="minorHAnsi" w:hAnsiTheme="minorHAnsi" w:cstheme="minorHAnsi"/>
           <w:b/>
           <w:bCs/>
-          <w:lang w:val="en-US"/>
         </w:rPr>
         <w:t>Beverage consumption</w:t>
       </w:r>
@@ -27,7 +25,6 @@
           <w:rFonts w:asciiTheme="minorHAnsi" w:hAnsiTheme="minorHAnsi" w:cstheme="minorHAnsi"/>
           <w:i/>
           <w:iCs/>
-          <w:lang w:val="en-US"/>
         </w:rPr>
       </w:pPr>
       <w:proofErr w:type="spellStart"/>
@@ -37,7 +34,6 @@
           <w:rFonts w:asciiTheme="minorHAnsi" w:hAnsiTheme="minorHAnsi" w:cstheme="minorHAnsi"/>
           <w:i/>
           <w:iCs/>
-          <w:lang w:val="en-US"/>
         </w:rPr>
         <w:t>pof.individual</w:t>
       </w:r>
@@ -47,7 +43,6 @@
           <w:rFonts w:asciiTheme="minorHAnsi" w:hAnsiTheme="minorHAnsi" w:cstheme="minorHAnsi"/>
           <w:i/>
           <w:iCs/>
-          <w:lang w:val="en-US"/>
         </w:rPr>
         <w:t>.beverage.consumption.R</w:t>
       </w:r>
@@ -57,13 +52,11 @@
       <w:pPr>
         <w:rPr>
           <w:rFonts w:asciiTheme="minorHAnsi" w:hAnsiTheme="minorHAnsi" w:cstheme="minorHAnsi"/>
-          <w:lang w:val="en-US"/>
-        </w:rPr>
-      </w:pPr>
-      <w:r>
-        <w:rPr>
-          <w:rFonts w:asciiTheme="minorHAnsi" w:hAnsiTheme="minorHAnsi" w:cstheme="minorHAnsi"/>
-          <w:lang w:val="en-US"/>
+        </w:rPr>
+      </w:pPr>
+      <w:r>
+        <w:rPr>
+          <w:rFonts w:asciiTheme="minorHAnsi" w:hAnsiTheme="minorHAnsi" w:cstheme="minorHAnsi"/>
         </w:rPr>
         <w:t>Code to estimate beverage consumption for each individual in POF</w:t>
       </w:r>
@@ -74,7 +67,6 @@
           <w:rFonts w:asciiTheme="minorHAnsi" w:hAnsiTheme="minorHAnsi" w:cstheme="minorHAnsi"/>
           <w:i/>
           <w:iCs/>
-          <w:lang w:val="en-US"/>
         </w:rPr>
       </w:pPr>
       <w:proofErr w:type="spellStart"/>
@@ -84,7 +76,6 @@
           <w:rFonts w:asciiTheme="minorHAnsi" w:hAnsiTheme="minorHAnsi" w:cstheme="minorHAnsi"/>
           <w:i/>
           <w:iCs/>
-          <w:lang w:val="en-US"/>
         </w:rPr>
         <w:t>merge.pof.anthropometric</w:t>
       </w:r>
@@ -94,7 +85,6 @@
           <w:rFonts w:asciiTheme="minorHAnsi" w:hAnsiTheme="minorHAnsi" w:cstheme="minorHAnsi"/>
           <w:i/>
           <w:iCs/>
-          <w:lang w:val="en-US"/>
         </w:rPr>
         <w:t>.R</w:t>
       </w:r>
@@ -104,20 +94,17 @@
       <w:pPr>
         <w:rPr>
           <w:rFonts w:asciiTheme="minorHAnsi" w:hAnsiTheme="minorHAnsi" w:cstheme="minorHAnsi"/>
-          <w:lang w:val="en-US"/>
-        </w:rPr>
-      </w:pPr>
-      <w:r>
-        <w:rPr>
-          <w:rFonts w:asciiTheme="minorHAnsi" w:hAnsiTheme="minorHAnsi" w:cstheme="minorHAnsi"/>
-          <w:lang w:val="en-US"/>
+        </w:rPr>
+      </w:pPr>
+      <w:r>
+        <w:rPr>
+          <w:rFonts w:asciiTheme="minorHAnsi" w:hAnsiTheme="minorHAnsi" w:cstheme="minorHAnsi"/>
         </w:rPr>
         <w:t>Code to merge individual beverage consumption with self-reported anthropometric data</w:t>
       </w:r>
       <w:r>
         <w:rPr>
           <w:rFonts w:asciiTheme="minorHAnsi" w:hAnsiTheme="minorHAnsi" w:cstheme="minorHAnsi"/>
-          <w:lang w:val="en-US"/>
         </w:rPr>
         <w:t xml:space="preserve"> from POF</w:t>
       </w:r>
@@ -128,7 +115,6 @@
           <w:rFonts w:asciiTheme="minorHAnsi" w:hAnsiTheme="minorHAnsi" w:cstheme="minorHAnsi"/>
           <w:b/>
           <w:bCs/>
-          <w:lang w:val="en-US"/>
         </w:rPr>
       </w:pPr>
     </w:p>
@@ -138,7 +124,6 @@
           <w:rFonts w:asciiTheme="minorHAnsi" w:hAnsiTheme="minorHAnsi" w:cstheme="minorHAnsi"/>
           <w:b/>
           <w:bCs/>
-          <w:lang w:val="en-US"/>
         </w:rPr>
       </w:pPr>
       <w:r>
@@ -146,7 +131,6 @@
           <w:rFonts w:asciiTheme="minorHAnsi" w:hAnsiTheme="minorHAnsi" w:cstheme="minorHAnsi"/>
           <w:b/>
           <w:bCs/>
-          <w:lang w:val="en-US"/>
         </w:rPr>
         <w:t>Adjustment of self-reporting bias</w:t>
       </w:r>
@@ -157,7 +141,6 @@
           <w:rFonts w:asciiTheme="minorHAnsi" w:hAnsiTheme="minorHAnsi" w:cstheme="minorHAnsi"/>
           <w:i/>
           <w:iCs/>
-          <w:lang w:val="en-US"/>
         </w:rPr>
       </w:pPr>
       <w:proofErr w:type="spellStart"/>
@@ -167,7 +150,6 @@
           <w:rFonts w:asciiTheme="minorHAnsi" w:hAnsiTheme="minorHAnsi" w:cstheme="minorHAnsi"/>
           <w:i/>
           <w:iCs/>
-          <w:lang w:val="en-US"/>
         </w:rPr>
         <w:t>anthropometric.selfreport</w:t>
       </w:r>
@@ -177,7 +159,6 @@
           <w:rFonts w:asciiTheme="minorHAnsi" w:hAnsiTheme="minorHAnsi" w:cstheme="minorHAnsi"/>
           <w:i/>
           <w:iCs/>
-          <w:lang w:val="en-US"/>
         </w:rPr>
         <w:t>.adjustment.R</w:t>
       </w:r>
@@ -187,27 +168,23 @@
       <w:pPr>
         <w:rPr>
           <w:rFonts w:asciiTheme="minorHAnsi" w:hAnsiTheme="minorHAnsi" w:cstheme="minorHAnsi"/>
-          <w:lang w:val="en-US"/>
-        </w:rPr>
-      </w:pPr>
-      <w:r>
-        <w:rPr>
-          <w:rFonts w:asciiTheme="minorHAnsi" w:hAnsiTheme="minorHAnsi" w:cstheme="minorHAnsi"/>
-          <w:lang w:val="en-US"/>
+        </w:rPr>
+      </w:pPr>
+      <w:r>
+        <w:rPr>
+          <w:rFonts w:asciiTheme="minorHAnsi" w:hAnsiTheme="minorHAnsi" w:cstheme="minorHAnsi"/>
         </w:rPr>
         <w:t>Code that performs the adjustment of self-report</w:t>
       </w:r>
       <w:r>
         <w:rPr>
           <w:rFonts w:asciiTheme="minorHAnsi" w:hAnsiTheme="minorHAnsi" w:cstheme="minorHAnsi"/>
-          <w:lang w:val="en-US"/>
         </w:rPr>
         <w:t>ed</w:t>
       </w:r>
       <w:r>
         <w:rPr>
           <w:rFonts w:asciiTheme="minorHAnsi" w:hAnsiTheme="minorHAnsi" w:cstheme="minorHAnsi"/>
-          <w:lang w:val="en-US"/>
         </w:rPr>
         <w:t xml:space="preserve"> anthropometric data from POF </w:t>
       </w:r>
@@ -215,14 +192,7 @@
         <w:rPr>
           <w:rFonts w:asciiTheme="minorHAnsi" w:hAnsiTheme="minorHAnsi" w:cstheme="minorHAnsi"/>
         </w:rPr>
-        <w:t>to be consistent with the measured data from PNS</w:t>
-      </w:r>
-      <w:r>
-        <w:rPr>
-          <w:rFonts w:asciiTheme="minorHAnsi" w:hAnsiTheme="minorHAnsi" w:cstheme="minorHAnsi"/>
-          <w:lang w:val="en-US"/>
-        </w:rPr>
-        <w:t>.</w:t>
+        <w:t>to be consistent with the measured data from PNS.</w:t>
       </w:r>
     </w:p>
     <w:p>
@@ -234,13 +204,11 @@
         </w:numPr>
         <w:rPr>
           <w:rFonts w:asciiTheme="minorHAnsi" w:hAnsiTheme="minorHAnsi" w:cstheme="minorHAnsi"/>
-          <w:lang w:val="en-US"/>
-        </w:rPr>
-      </w:pPr>
-      <w:r>
-        <w:rPr>
-          <w:rFonts w:asciiTheme="minorHAnsi" w:hAnsiTheme="minorHAnsi" w:cstheme="minorHAnsi"/>
-          <w:lang w:val="en-US"/>
+        </w:rPr>
+      </w:pPr>
+      <w:r>
+        <w:rPr>
+          <w:rFonts w:asciiTheme="minorHAnsi" w:hAnsiTheme="minorHAnsi" w:cstheme="minorHAnsi"/>
         </w:rPr>
         <w:t>Results</w:t>
       </w:r>
@@ -251,20 +219,17 @@
         <w:ind w:left="596"/>
         <w:rPr>
           <w:rFonts w:cstheme="minorHAnsi"/>
-          <w:lang w:val="en-US"/>
-        </w:rPr>
-      </w:pPr>
-      <w:r>
-        <w:rPr>
-          <w:rFonts w:asciiTheme="minorHAnsi" w:hAnsiTheme="minorHAnsi" w:cstheme="minorHAnsi"/>
-          <w:lang w:val="en-US"/>
+        </w:rPr>
+      </w:pPr>
+      <w:r>
+        <w:rPr>
+          <w:rFonts w:asciiTheme="minorHAnsi" w:hAnsiTheme="minorHAnsi" w:cstheme="minorHAnsi"/>
         </w:rPr>
         <w:t>Contains plots comparing self-reported, adjusted and measured weight and height by sex</w:t>
       </w:r>
       <w:r>
         <w:rPr>
           <w:rFonts w:cstheme="minorHAnsi"/>
-          <w:lang w:val="en-US"/>
         </w:rPr>
         <w:t xml:space="preserve"> (generated in code: </w:t>
       </w:r>
@@ -275,7 +240,6 @@
           <w:rFonts w:asciiTheme="minorHAnsi" w:hAnsiTheme="minorHAnsi" w:cstheme="minorHAnsi"/>
           <w:i/>
           <w:iCs/>
-          <w:lang w:val="en-US"/>
         </w:rPr>
         <w:t>anthropometric.adjustment</w:t>
       </w:r>
@@ -285,7 +249,6 @@
           <w:rFonts w:asciiTheme="minorHAnsi" w:hAnsiTheme="minorHAnsi" w:cstheme="minorHAnsi"/>
           <w:i/>
           <w:iCs/>
-          <w:lang w:val="en-US"/>
         </w:rPr>
         <w:t>.R</w:t>
       </w:r>
@@ -293,7 +256,6 @@
       <w:r>
         <w:rPr>
           <w:rFonts w:cstheme="minorHAnsi"/>
-          <w:lang w:val="en-US"/>
         </w:rPr>
         <w:t>)</w:t>
       </w:r>
@@ -304,7 +266,6 @@
           <w:rFonts w:asciiTheme="minorHAnsi" w:hAnsiTheme="minorHAnsi" w:cstheme="minorHAnsi"/>
           <w:b/>
           <w:bCs/>
-          <w:lang w:val="en-US"/>
         </w:rPr>
       </w:pPr>
       <w:r>
@@ -312,7 +273,6 @@
           <w:rFonts w:asciiTheme="minorHAnsi" w:hAnsiTheme="minorHAnsi" w:cstheme="minorHAnsi"/>
           <w:b/>
           <w:bCs/>
-          <w:lang w:val="en-US"/>
         </w:rPr>
         <w:t>Elasticities</w:t>
       </w:r>
@@ -323,15 +283,13 @@
           <w:rFonts w:asciiTheme="minorHAnsi" w:hAnsiTheme="minorHAnsi" w:cstheme="minorHAnsi"/>
           <w:i/>
           <w:iCs/>
-          <w:lang w:val="en-US"/>
-        </w:rPr>
-      </w:pPr>
-      <w:r>
-        <w:rPr>
-          <w:rFonts w:asciiTheme="minorHAnsi" w:hAnsiTheme="minorHAnsi" w:cstheme="minorHAnsi"/>
-          <w:i/>
-          <w:iCs/>
-          <w:lang w:val="en-US"/>
+        </w:rPr>
+      </w:pPr>
+      <w:r>
+        <w:rPr>
+          <w:rFonts w:asciiTheme="minorHAnsi" w:hAnsiTheme="minorHAnsi" w:cstheme="minorHAnsi"/>
+          <w:i/>
+          <w:iCs/>
         </w:rPr>
         <w:t>Elasticities_POF2017_2018_bySES.xlsx</w:t>
       </w:r>
@@ -340,13 +298,11 @@
       <w:pPr>
         <w:rPr>
           <w:rFonts w:asciiTheme="minorHAnsi" w:hAnsiTheme="minorHAnsi" w:cstheme="minorHAnsi"/>
-          <w:lang w:val="en-US"/>
-        </w:rPr>
-      </w:pPr>
-      <w:r>
-        <w:rPr>
-          <w:rFonts w:asciiTheme="minorHAnsi" w:hAnsiTheme="minorHAnsi" w:cstheme="minorHAnsi"/>
-          <w:lang w:val="en-US"/>
+        </w:rPr>
+      </w:pPr>
+      <w:r>
+        <w:rPr>
+          <w:rFonts w:asciiTheme="minorHAnsi" w:hAnsiTheme="minorHAnsi" w:cstheme="minorHAnsi"/>
         </w:rPr>
         <w:t>Estimated price elasticities of sugary beverages by income level</w:t>
       </w:r>
@@ -355,7 +311,6 @@
       <w:pPr>
         <w:rPr>
           <w:rFonts w:asciiTheme="minorHAnsi" w:hAnsiTheme="minorHAnsi" w:cstheme="minorHAnsi"/>
-          <w:lang w:val="en-US"/>
         </w:rPr>
       </w:pPr>
     </w:p>
@@ -365,7 +320,6 @@
           <w:rFonts w:asciiTheme="minorHAnsi" w:hAnsiTheme="minorHAnsi" w:cstheme="minorHAnsi"/>
           <w:b/>
           <w:bCs/>
-          <w:lang w:val="en-US"/>
         </w:rPr>
       </w:pPr>
       <w:r>
@@ -373,18 +327,26 @@
           <w:rFonts w:asciiTheme="minorHAnsi" w:hAnsiTheme="minorHAnsi" w:cstheme="minorHAnsi"/>
           <w:b/>
           <w:bCs/>
-          <w:lang w:val="en-US"/>
-        </w:rPr>
-        <w:t>Model simulations</w:t>
-      </w:r>
-    </w:p>
-    <w:p>
-      <w:pPr>
-        <w:rPr>
-          <w:rFonts w:asciiTheme="minorHAnsi" w:hAnsiTheme="minorHAnsi" w:cstheme="minorHAnsi"/>
-          <w:i/>
-          <w:iCs/>
-          <w:lang w:val="en-US"/>
+        </w:rPr>
+        <w:t xml:space="preserve">Model </w:t>
+      </w:r>
+      <w:proofErr w:type="gramStart"/>
+      <w:r>
+        <w:rPr>
+          <w:rFonts w:asciiTheme="minorHAnsi" w:hAnsiTheme="minorHAnsi" w:cstheme="minorHAnsi"/>
+          <w:b/>
+          <w:bCs/>
+        </w:rPr>
+        <w:t>simulations</w:t>
+      </w:r>
+      <w:proofErr w:type="gramEnd"/>
+    </w:p>
+    <w:p>
+      <w:pPr>
+        <w:rPr>
+          <w:rFonts w:asciiTheme="minorHAnsi" w:hAnsiTheme="minorHAnsi" w:cstheme="minorHAnsi"/>
+          <w:i/>
+          <w:iCs/>
         </w:rPr>
       </w:pPr>
       <w:proofErr w:type="spellStart"/>
@@ -394,7 +356,6 @@
           <w:rFonts w:asciiTheme="minorHAnsi" w:hAnsiTheme="minorHAnsi" w:cstheme="minorHAnsi"/>
           <w:i/>
           <w:iCs/>
-          <w:lang w:val="en-US"/>
         </w:rPr>
         <w:t>run.bodyweight</w:t>
       </w:r>
@@ -404,7 +365,6 @@
           <w:rFonts w:asciiTheme="minorHAnsi" w:hAnsiTheme="minorHAnsi" w:cstheme="minorHAnsi"/>
           <w:i/>
           <w:iCs/>
-          <w:lang w:val="en-US"/>
         </w:rPr>
         <w:t>.simulations.R</w:t>
       </w:r>
@@ -414,13 +374,11 @@
       <w:pPr>
         <w:rPr>
           <w:rFonts w:asciiTheme="minorHAnsi" w:hAnsiTheme="minorHAnsi" w:cstheme="minorHAnsi"/>
-          <w:lang w:val="en-US"/>
-        </w:rPr>
-      </w:pPr>
-      <w:r>
-        <w:rPr>
-          <w:rFonts w:asciiTheme="minorHAnsi" w:hAnsiTheme="minorHAnsi" w:cstheme="minorHAnsi"/>
-          <w:lang w:val="en-US"/>
+        </w:rPr>
+      </w:pPr>
+      <w:r>
+        <w:rPr>
+          <w:rFonts w:asciiTheme="minorHAnsi" w:hAnsiTheme="minorHAnsi" w:cstheme="minorHAnsi"/>
         </w:rPr>
         <w:t>Code to estimate bodyweight simulations after tax effect</w:t>
       </w:r>
@@ -434,41 +392,35 @@
         </w:numPr>
         <w:rPr>
           <w:rFonts w:asciiTheme="minorHAnsi" w:hAnsiTheme="minorHAnsi" w:cstheme="minorHAnsi"/>
-          <w:lang w:val="en-US"/>
-        </w:rPr>
-      </w:pPr>
-      <w:r>
-        <w:rPr>
-          <w:rFonts w:asciiTheme="minorHAnsi" w:hAnsiTheme="minorHAnsi" w:cstheme="minorHAnsi"/>
-          <w:lang w:val="en-US"/>
+        </w:rPr>
+      </w:pPr>
+      <w:r>
+        <w:rPr>
+          <w:rFonts w:asciiTheme="minorHAnsi" w:hAnsiTheme="minorHAnsi" w:cstheme="minorHAnsi"/>
         </w:rPr>
         <w:t>Results</w:t>
       </w:r>
       <w:r>
         <w:rPr>
           <w:rFonts w:asciiTheme="minorHAnsi" w:hAnsiTheme="minorHAnsi" w:cstheme="minorHAnsi"/>
-          <w:lang w:val="en-US"/>
         </w:rPr>
         <w:t xml:space="preserve"> </w:t>
       </w:r>
       <w:r>
         <w:rPr>
           <w:rFonts w:cstheme="minorHAnsi"/>
-          <w:lang w:val="en-US"/>
         </w:rPr>
         <w:t>(</w:t>
       </w:r>
       <w:r>
         <w:rPr>
           <w:rFonts w:asciiTheme="minorHAnsi" w:hAnsiTheme="minorHAnsi" w:cstheme="minorHAnsi"/>
-          <w:lang w:val="en-US"/>
         </w:rPr>
         <w:t>generated in code</w:t>
       </w:r>
       <w:r>
         <w:rPr>
           <w:rFonts w:cstheme="minorHAnsi"/>
-          <w:lang w:val="en-US"/>
         </w:rPr>
         <w:t xml:space="preserve"> </w:t>
       </w:r>
@@ -479,7 +431,6 @@
           <w:rFonts w:asciiTheme="minorHAnsi" w:hAnsiTheme="minorHAnsi" w:cstheme="minorHAnsi"/>
           <w:i/>
           <w:iCs/>
-          <w:lang w:val="en-US"/>
         </w:rPr>
         <w:t>run.bodyweight</w:t>
       </w:r>
@@ -489,7 +440,6 @@
           <w:rFonts w:asciiTheme="minorHAnsi" w:hAnsiTheme="minorHAnsi" w:cstheme="minorHAnsi"/>
           <w:i/>
           <w:iCs/>
-          <w:lang w:val="en-US"/>
         </w:rPr>
         <w:t>.simulations.R</w:t>
       </w:r>
@@ -497,7 +447,6 @@
       <w:r>
         <w:rPr>
           <w:rFonts w:asciiTheme="minorHAnsi" w:hAnsiTheme="minorHAnsi" w:cstheme="minorHAnsi"/>
-          <w:lang w:val="en-US"/>
         </w:rPr>
         <w:t>)</w:t>
       </w:r>
@@ -510,15 +459,13 @@
           <w:rFonts w:asciiTheme="minorHAnsi" w:hAnsiTheme="minorHAnsi" w:cstheme="minorHAnsi"/>
           <w:i/>
           <w:iCs/>
-          <w:lang w:val="en-US"/>
-        </w:rPr>
-      </w:pPr>
-      <w:r>
-        <w:rPr>
-          <w:rFonts w:asciiTheme="minorHAnsi" w:hAnsiTheme="minorHAnsi" w:cstheme="minorHAnsi"/>
-          <w:i/>
-          <w:iCs/>
-          <w:lang w:val="en-US"/>
+        </w:rPr>
+      </w:pPr>
+      <w:r>
+        <w:rPr>
+          <w:rFonts w:asciiTheme="minorHAnsi" w:hAnsiTheme="minorHAnsi" w:cstheme="minorHAnsi"/>
+          <w:i/>
+          <w:iCs/>
         </w:rPr>
         <w:t>finalconsumptionchange.csv</w:t>
       </w:r>
@@ -527,7 +474,6 @@
           <w:rFonts w:asciiTheme="minorHAnsi" w:hAnsiTheme="minorHAnsi" w:cstheme="minorHAnsi"/>
           <w:i/>
           <w:iCs/>
-          <w:lang w:val="en-US"/>
         </w:rPr>
         <w:t xml:space="preserve"> and </w:t>
       </w:r>
@@ -537,7 +483,6 @@
           <w:rFonts w:asciiTheme="minorHAnsi" w:hAnsiTheme="minorHAnsi" w:cstheme="minorHAnsi"/>
           <w:i/>
           <w:iCs/>
-          <w:lang w:val="en-US"/>
         </w:rPr>
         <w:t>finalconsumptionchange.</w:t>
       </w:r>
@@ -546,7 +491,6 @@
           <w:rFonts w:asciiTheme="minorHAnsi" w:hAnsiTheme="minorHAnsi" w:cstheme="minorHAnsi"/>
           <w:i/>
           <w:iCs/>
-          <w:lang w:val="en-US"/>
         </w:rPr>
         <w:t>rda</w:t>
       </w:r>
@@ -556,7 +500,6 @@
           <w:rFonts w:asciiTheme="minorHAnsi" w:hAnsiTheme="minorHAnsi" w:cstheme="minorHAnsi"/>
           <w:i/>
           <w:iCs/>
-          <w:lang w:val="en-US"/>
         </w:rPr>
         <w:t xml:space="preserve"> (R database format)</w:t>
       </w:r>
@@ -567,13 +510,11 @@
         <w:ind w:left="596"/>
         <w:rPr>
           <w:rFonts w:asciiTheme="minorHAnsi" w:hAnsiTheme="minorHAnsi" w:cstheme="minorHAnsi"/>
-          <w:lang w:val="en-US"/>
-        </w:rPr>
-      </w:pPr>
-      <w:r>
-        <w:rPr>
-          <w:rFonts w:asciiTheme="minorHAnsi" w:hAnsiTheme="minorHAnsi" w:cstheme="minorHAnsi"/>
-          <w:lang w:val="en-US"/>
+        </w:rPr>
+      </w:pPr>
+      <w:r>
+        <w:rPr>
+          <w:rFonts w:asciiTheme="minorHAnsi" w:hAnsiTheme="minorHAnsi" w:cstheme="minorHAnsi"/>
         </w:rPr>
         <w:t xml:space="preserve">Database that contains individual consumption of beverages, individual consumption </w:t>
       </w:r>
@@ -581,7 +522,6 @@
       <w:r>
         <w:rPr>
           <w:rFonts w:asciiTheme="minorHAnsi" w:hAnsiTheme="minorHAnsi" w:cstheme="minorHAnsi"/>
-          <w:lang w:val="en-US"/>
         </w:rPr>
         <w:t>change</w:t>
       </w:r>
@@ -589,14 +529,12 @@
       <w:r>
         <w:rPr>
           <w:rFonts w:asciiTheme="minorHAnsi" w:hAnsiTheme="minorHAnsi" w:cstheme="minorHAnsi"/>
-          <w:lang w:val="en-US"/>
         </w:rPr>
         <w:t xml:space="preserve"> after tax and reported and </w:t>
       </w:r>
       <w:r>
         <w:rPr>
           <w:rFonts w:asciiTheme="minorHAnsi" w:hAnsiTheme="minorHAnsi" w:cstheme="minorHAnsi"/>
-          <w:lang w:val="en-US"/>
         </w:rPr>
         <w:t>adjusted anthropometric data</w:t>
       </w:r>
@@ -609,15 +547,13 @@
           <w:rFonts w:cstheme="minorHAnsi"/>
           <w:i/>
           <w:iCs/>
-          <w:lang w:val="en-US"/>
-        </w:rPr>
-      </w:pPr>
-      <w:r>
-        <w:rPr>
-          <w:rFonts w:asciiTheme="minorHAnsi" w:hAnsiTheme="minorHAnsi" w:cstheme="minorHAnsi"/>
-          <w:i/>
-          <w:iCs/>
-          <w:lang w:val="en-US"/>
+        </w:rPr>
+      </w:pPr>
+      <w:r>
+        <w:rPr>
+          <w:rFonts w:asciiTheme="minorHAnsi" w:hAnsiTheme="minorHAnsi" w:cstheme="minorHAnsi"/>
+          <w:i/>
+          <w:iCs/>
         </w:rPr>
         <w:t>finalsimbodyweight_10years.csv</w:t>
       </w:r>
@@ -626,7 +562,6 @@
           <w:rFonts w:asciiTheme="minorHAnsi" w:hAnsiTheme="minorHAnsi" w:cstheme="minorHAnsi"/>
           <w:i/>
           <w:iCs/>
-          <w:lang w:val="en-US"/>
         </w:rPr>
         <w:t xml:space="preserve"> and</w:t>
       </w:r>
@@ -635,7 +570,6 @@
           <w:rFonts w:asciiTheme="minorHAnsi" w:hAnsiTheme="minorHAnsi" w:cstheme="minorHAnsi"/>
           <w:i/>
           <w:iCs/>
-          <w:lang w:val="en-US"/>
         </w:rPr>
         <w:t xml:space="preserve"> </w:t>
       </w:r>
@@ -644,7 +578,6 @@
           <w:rFonts w:asciiTheme="minorHAnsi" w:hAnsiTheme="minorHAnsi" w:cstheme="minorHAnsi"/>
           <w:i/>
           <w:iCs/>
-          <w:lang w:val="en-US"/>
         </w:rPr>
         <w:t>finalsimbodyweight_10years.</w:t>
       </w:r>
@@ -653,7 +586,6 @@
           <w:rFonts w:asciiTheme="minorHAnsi" w:hAnsiTheme="minorHAnsi" w:cstheme="minorHAnsi"/>
           <w:i/>
           <w:iCs/>
-          <w:lang w:val="en-US"/>
         </w:rPr>
         <w:t xml:space="preserve">rda </w:t>
       </w:r>
@@ -664,13 +596,11 @@
         <w:ind w:left="596"/>
         <w:rPr>
           <w:rFonts w:asciiTheme="minorHAnsi" w:hAnsiTheme="minorHAnsi" w:cstheme="minorHAnsi"/>
-          <w:lang w:val="en-US"/>
-        </w:rPr>
-      </w:pPr>
-      <w:r>
-        <w:rPr>
-          <w:rFonts w:asciiTheme="minorHAnsi" w:hAnsiTheme="minorHAnsi" w:cstheme="minorHAnsi"/>
-          <w:lang w:val="en-US"/>
+        </w:rPr>
+      </w:pPr>
+      <w:r>
+        <w:rPr>
+          <w:rFonts w:asciiTheme="minorHAnsi" w:hAnsiTheme="minorHAnsi" w:cstheme="minorHAnsi"/>
         </w:rPr>
         <w:t xml:space="preserve">Database that contains individual consumption of beverages, individual consumption </w:t>
       </w:r>
@@ -678,7 +608,6 @@
       <w:r>
         <w:rPr>
           <w:rFonts w:asciiTheme="minorHAnsi" w:hAnsiTheme="minorHAnsi" w:cstheme="minorHAnsi"/>
-          <w:lang w:val="en-US"/>
         </w:rPr>
         <w:t>change</w:t>
       </w:r>
@@ -686,116 +615,15 @@
       <w:r>
         <w:rPr>
           <w:rFonts w:asciiTheme="minorHAnsi" w:hAnsiTheme="minorHAnsi" w:cstheme="minorHAnsi"/>
-          <w:lang w:val="en-US"/>
         </w:rPr>
         <w:t xml:space="preserve"> after tax, adjusted anthropometric data and bodyweight simulations each year for 10 years for every beverage group by income level</w:t>
       </w:r>
       <w:r>
         <w:rPr>
           <w:rFonts w:cstheme="minorHAnsi"/>
-          <w:lang w:val="en-US"/>
         </w:rPr>
         <w:t xml:space="preserve"> </w:t>
       </w:r>
-    </w:p>
-    <w:p>
-      <w:pPr>
-        <w:rPr>
-          <w:rFonts w:asciiTheme="minorHAnsi" w:hAnsiTheme="minorHAnsi" w:cstheme="minorHAnsi"/>
-          <w:i/>
-          <w:iCs/>
-          <w:lang w:val="en-US"/>
-        </w:rPr>
-      </w:pPr>
-      <w:r>
-        <w:rPr>
-          <w:rFonts w:asciiTheme="minorHAnsi" w:hAnsiTheme="minorHAnsi" w:cstheme="minorHAnsi"/>
-          <w:i/>
-          <w:iCs/>
-          <w:lang w:val="en-US"/>
-        </w:rPr>
-        <w:t>tabl</w:t>
-      </w:r>
-      <w:r>
-        <w:rPr>
-          <w:rFonts w:asciiTheme="minorHAnsi" w:hAnsiTheme="minorHAnsi" w:cstheme="minorHAnsi"/>
-          <w:i/>
-          <w:iCs/>
-          <w:lang w:val="en-US"/>
-        </w:rPr>
-        <w:t>e</w:t>
-      </w:r>
-      <w:r>
-        <w:rPr>
-          <w:rFonts w:asciiTheme="minorHAnsi" w:hAnsiTheme="minorHAnsi" w:cstheme="minorHAnsi"/>
-          <w:i/>
-          <w:iCs/>
-          <w:lang w:val="en-US"/>
-        </w:rPr>
-        <w:t>s.do</w:t>
-      </w:r>
-    </w:p>
-    <w:p>
-      <w:pPr>
-        <w:rPr>
-          <w:rFonts w:asciiTheme="minorHAnsi" w:hAnsiTheme="minorHAnsi" w:cstheme="minorHAnsi"/>
-          <w:lang w:val="en-US"/>
-        </w:rPr>
-      </w:pPr>
-      <w:r>
-        <w:rPr>
-          <w:rFonts w:asciiTheme="minorHAnsi" w:hAnsiTheme="minorHAnsi" w:cstheme="minorHAnsi"/>
-          <w:lang w:val="en-US"/>
-        </w:rPr>
-        <w:t xml:space="preserve">Do file </w:t>
-      </w:r>
-      <w:r>
-        <w:rPr>
-          <w:rFonts w:asciiTheme="minorHAnsi" w:hAnsiTheme="minorHAnsi" w:cstheme="minorHAnsi"/>
-          <w:lang w:val="en-US"/>
-        </w:rPr>
-        <w:t xml:space="preserve">in </w:t>
-      </w:r>
-      <w:proofErr w:type="spellStart"/>
-      <w:r>
-        <w:rPr>
-          <w:rFonts w:asciiTheme="minorHAnsi" w:hAnsiTheme="minorHAnsi" w:cstheme="minorHAnsi"/>
-          <w:lang w:val="en-US"/>
-        </w:rPr>
-        <w:t>stata</w:t>
-      </w:r>
-      <w:proofErr w:type="spellEnd"/>
-      <w:r>
-        <w:rPr>
-          <w:rFonts w:asciiTheme="minorHAnsi" w:hAnsiTheme="minorHAnsi" w:cstheme="minorHAnsi"/>
-          <w:lang w:val="en-US"/>
-        </w:rPr>
-        <w:t xml:space="preserve"> </w:t>
-      </w:r>
-      <w:r>
-        <w:rPr>
-          <w:rFonts w:asciiTheme="minorHAnsi" w:hAnsiTheme="minorHAnsi" w:cstheme="minorHAnsi"/>
-          <w:lang w:val="en-US"/>
-        </w:rPr>
-        <w:t>to generate t</w:t>
-      </w:r>
-      <w:r>
-        <w:rPr>
-          <w:rFonts w:asciiTheme="minorHAnsi" w:hAnsiTheme="minorHAnsi" w:cstheme="minorHAnsi"/>
-          <w:lang w:val="en-US"/>
-        </w:rPr>
-        <w:t>ables to summarize results for manuscript</w:t>
-      </w:r>
-    </w:p>
-    <w:p>
-      <w:pPr>
-        <w:pStyle w:val="ListParagraph"/>
-        <w:ind w:left="596"/>
-        <w:rPr>
-          <w:rFonts w:asciiTheme="minorHAnsi" w:hAnsiTheme="minorHAnsi" w:cstheme="minorHAnsi"/>
-          <w:lang w:val="en-US"/>
-        </w:rPr>
-      </w:pPr>
     </w:p>
     <w:p>
       <w:pPr>
@@ -803,130 +631,101 @@
           <w:rFonts w:asciiTheme="minorHAnsi" w:hAnsiTheme="minorHAnsi" w:cstheme="minorHAnsi"/>
           <w:b/>
           <w:bCs/>
-          <w:lang w:val="en-US"/>
-        </w:rPr>
-      </w:pPr>
-      <w:r>
+          <w:i/>
+          <w:iCs/>
+        </w:rPr>
+      </w:pPr>
+    </w:p>
+    <w:p>
+      <w:pPr>
         <w:rPr>
           <w:rFonts w:asciiTheme="minorHAnsi" w:hAnsiTheme="minorHAnsi" w:cstheme="minorHAnsi"/>
           <w:b/>
           <w:bCs/>
-          <w:lang w:val="en-US"/>
-        </w:rPr>
-        <w:t>Costs</w:t>
-      </w:r>
-    </w:p>
-    <w:p>
-      <w:pPr>
-        <w:rPr>
-          <w:rFonts w:asciiTheme="minorHAnsi" w:hAnsiTheme="minorHAnsi" w:cstheme="minorHAnsi"/>
-          <w:i/>
-          <w:iCs/>
-          <w:lang w:val="en-US"/>
-        </w:rPr>
-      </w:pPr>
-      <w:proofErr w:type="spellStart"/>
-      <w:r>
-        <w:rPr>
-          <w:rFonts w:asciiTheme="minorHAnsi" w:hAnsiTheme="minorHAnsi" w:cstheme="minorHAnsi"/>
-          <w:i/>
-          <w:iCs/>
-          <w:lang w:val="en-US"/>
-        </w:rPr>
-        <w:t>Costs_all</w:t>
-      </w:r>
-      <w:proofErr w:type="spellEnd"/>
-      <w:r>
-        <w:rPr>
-          <w:rFonts w:asciiTheme="minorHAnsi" w:hAnsiTheme="minorHAnsi" w:cstheme="minorHAnsi"/>
-          <w:i/>
-          <w:iCs/>
-          <w:lang w:val="en-US"/>
-        </w:rPr>
-        <w:t xml:space="preserve"> beverages.do</w:t>
-      </w:r>
-      <w:r>
-        <w:rPr>
-          <w:rFonts w:asciiTheme="minorHAnsi" w:hAnsiTheme="minorHAnsi" w:cstheme="minorHAnsi"/>
-          <w:i/>
-          <w:iCs/>
-          <w:lang w:val="en-US"/>
-        </w:rPr>
-        <w:t xml:space="preserve"> – summarize results of annual reduction on obesity that will be used for costs estimation (include all changes in beverages after SSB tax) </w:t>
-      </w:r>
-    </w:p>
-    <w:p>
-      <w:pPr>
-        <w:rPr>
-          <w:rFonts w:asciiTheme="minorHAnsi" w:hAnsiTheme="minorHAnsi" w:cstheme="minorHAnsi"/>
-          <w:i/>
-          <w:iCs/>
-          <w:lang w:val="en-US"/>
-        </w:rPr>
-      </w:pPr>
-      <w:r>
-        <w:rPr>
-          <w:rFonts w:asciiTheme="minorHAnsi" w:hAnsiTheme="minorHAnsi" w:cstheme="minorHAnsi"/>
-          <w:i/>
-          <w:iCs/>
-          <w:lang w:val="en-US"/>
-        </w:rPr>
-        <w:t>Costs_</w:t>
-      </w:r>
-      <w:r>
-        <w:rPr>
-          <w:rFonts w:asciiTheme="minorHAnsi" w:hAnsiTheme="minorHAnsi" w:cstheme="minorHAnsi"/>
-          <w:i/>
-          <w:iCs/>
-          <w:lang w:val="en-US"/>
-        </w:rPr>
-        <w:t>SSBs</w:t>
-      </w:r>
-      <w:r>
-        <w:rPr>
-          <w:rFonts w:asciiTheme="minorHAnsi" w:hAnsiTheme="minorHAnsi" w:cstheme="minorHAnsi"/>
-          <w:i/>
-          <w:iCs/>
-          <w:lang w:val="en-US"/>
-        </w:rPr>
-        <w:t>.do</w:t>
-      </w:r>
-      <w:r>
-        <w:rPr>
-          <w:rFonts w:asciiTheme="minorHAnsi" w:hAnsiTheme="minorHAnsi" w:cstheme="minorHAnsi"/>
-          <w:i/>
-          <w:iCs/>
-          <w:lang w:val="en-US"/>
-        </w:rPr>
-        <w:t xml:space="preserve"> </w:t>
-      </w:r>
-      <w:r>
-        <w:rPr>
-          <w:rFonts w:asciiTheme="minorHAnsi" w:hAnsiTheme="minorHAnsi" w:cstheme="minorHAnsi"/>
-          <w:i/>
-          <w:iCs/>
-          <w:lang w:val="en-US"/>
-        </w:rPr>
-        <w:t xml:space="preserve">- summarize results of annual reduction on obesity that will be used for costs estimation (include changes from SSBs as a result of the SSB tax).  </w:t>
-      </w:r>
-    </w:p>
-    <w:p>
-      <w:pPr>
-        <w:rPr>
-          <w:rFonts w:asciiTheme="minorHAnsi" w:hAnsiTheme="minorHAnsi" w:cstheme="minorHAnsi"/>
-          <w:i/>
-          <w:iCs/>
-          <w:lang w:val="en-US"/>
-        </w:rPr>
-      </w:pPr>
-    </w:p>
-    <w:p>
-      <w:pPr>
+          <w:i/>
+          <w:iCs/>
+        </w:rPr>
+      </w:pPr>
+      <w:r>
         <w:rPr>
           <w:rFonts w:asciiTheme="minorHAnsi" w:hAnsiTheme="minorHAnsi" w:cstheme="minorHAnsi"/>
           <w:b/>
           <w:bCs/>
-          <w:lang w:val="en-US"/>
+          <w:i/>
+          <w:iCs/>
+        </w:rPr>
+        <w:t>Main results</w:t>
+      </w:r>
+      <w:r>
+        <w:rPr>
+          <w:rFonts w:asciiTheme="minorHAnsi" w:hAnsiTheme="minorHAnsi" w:cstheme="minorHAnsi"/>
+          <w:b/>
+          <w:bCs/>
+          <w:i/>
+          <w:iCs/>
+        </w:rPr>
+        <w:t>.do</w:t>
+      </w:r>
+    </w:p>
+    <w:p>
+      <w:pPr>
+        <w:rPr>
+          <w:rFonts w:asciiTheme="minorHAnsi" w:hAnsiTheme="minorHAnsi" w:cstheme="minorHAnsi"/>
+        </w:rPr>
+      </w:pPr>
+      <w:r>
+        <w:rPr>
+          <w:rFonts w:asciiTheme="minorHAnsi" w:hAnsiTheme="minorHAnsi" w:cstheme="minorHAnsi"/>
+        </w:rPr>
+        <w:t xml:space="preserve">Do file </w:t>
+      </w:r>
+      <w:r>
+        <w:rPr>
+          <w:rFonts w:asciiTheme="minorHAnsi" w:hAnsiTheme="minorHAnsi" w:cstheme="minorHAnsi"/>
+        </w:rPr>
+        <w:t xml:space="preserve">in </w:t>
+      </w:r>
+      <w:proofErr w:type="spellStart"/>
+      <w:r>
+        <w:rPr>
+          <w:rFonts w:asciiTheme="minorHAnsi" w:hAnsiTheme="minorHAnsi" w:cstheme="minorHAnsi"/>
+        </w:rPr>
+        <w:t>stata</w:t>
+      </w:r>
+      <w:proofErr w:type="spellEnd"/>
+      <w:r>
+        <w:rPr>
+          <w:rFonts w:asciiTheme="minorHAnsi" w:hAnsiTheme="minorHAnsi" w:cstheme="minorHAnsi"/>
+        </w:rPr>
+        <w:t xml:space="preserve"> </w:t>
+      </w:r>
+      <w:r>
+        <w:rPr>
+          <w:rFonts w:asciiTheme="minorHAnsi" w:hAnsiTheme="minorHAnsi" w:cstheme="minorHAnsi"/>
+        </w:rPr>
+        <w:t>to generate t</w:t>
+      </w:r>
+      <w:r>
+        <w:rPr>
+          <w:rFonts w:asciiTheme="minorHAnsi" w:hAnsiTheme="minorHAnsi" w:cstheme="minorHAnsi"/>
+        </w:rPr>
+        <w:t xml:space="preserve">ables to summarize results for </w:t>
+      </w:r>
+      <w:proofErr w:type="gramStart"/>
+      <w:r>
+        <w:rPr>
+          <w:rFonts w:asciiTheme="minorHAnsi" w:hAnsiTheme="minorHAnsi" w:cstheme="minorHAnsi"/>
+        </w:rPr>
+        <w:t>manuscript</w:t>
+      </w:r>
+      <w:proofErr w:type="gramEnd"/>
+    </w:p>
+    <w:p>
+      <w:pPr>
+        <w:rPr>
+          <w:rFonts w:asciiTheme="minorHAnsi" w:hAnsiTheme="minorHAnsi" w:cstheme="minorHAnsi"/>
+          <w:b/>
+          <w:bCs/>
         </w:rPr>
       </w:pPr>
     </w:p>
@@ -958,13 +757,11 @@
         </w:numPr>
         <w:rPr>
           <w:rFonts w:asciiTheme="minorHAnsi" w:hAnsiTheme="minorHAnsi" w:cstheme="minorHAnsi"/>
-          <w:lang w:val="en-US"/>
-        </w:rPr>
-      </w:pPr>
-      <w:r>
-        <w:rPr>
-          <w:rFonts w:asciiTheme="minorHAnsi" w:hAnsiTheme="minorHAnsi" w:cstheme="minorHAnsi"/>
-          <w:lang w:val="en-US"/>
+        </w:rPr>
+      </w:pPr>
+      <w:r>
+        <w:rPr>
+          <w:rFonts w:asciiTheme="minorHAnsi" w:hAnsiTheme="minorHAnsi" w:cstheme="minorHAnsi"/>
         </w:rPr>
         <w:t>POF</w:t>
       </w:r>
@@ -1016,15 +813,12 @@
         <w:ind w:left="596"/>
         <w:rPr>
           <w:rFonts w:asciiTheme="minorHAnsi" w:hAnsiTheme="minorHAnsi" w:cstheme="minorHAnsi"/>
-          <w:lang w:val="en-US"/>
-        </w:rPr>
-      </w:pPr>
-      <w:r>
-        <w:rPr>
-          <w:rFonts w:asciiTheme="minorHAnsi" w:hAnsiTheme="minorHAnsi" w:cstheme="minorHAnsi"/>
-          <w:lang w:val="en-US"/>
-        </w:rPr>
-        <w:lastRenderedPageBreak/>
+        </w:rPr>
+      </w:pPr>
+      <w:r>
+        <w:rPr>
+          <w:rFonts w:asciiTheme="minorHAnsi" w:hAnsiTheme="minorHAnsi" w:cstheme="minorHAnsi"/>
+        </w:rPr>
         <w:t>Individual database with food consumption, self-reported anthropometric and socioeconomic data from POF</w:t>
       </w:r>
     </w:p>
@@ -1036,15 +830,13 @@
           <w:rFonts w:asciiTheme="minorHAnsi" w:hAnsiTheme="minorHAnsi" w:cstheme="minorHAnsi"/>
           <w:i/>
           <w:iCs/>
-          <w:lang w:val="en-US"/>
-        </w:rPr>
-      </w:pPr>
-      <w:r>
-        <w:rPr>
-          <w:rFonts w:asciiTheme="minorHAnsi" w:hAnsiTheme="minorHAnsi" w:cstheme="minorHAnsi"/>
-          <w:i/>
-          <w:iCs/>
-          <w:lang w:val="en-US"/>
+        </w:rPr>
+      </w:pPr>
+      <w:r>
+        <w:rPr>
+          <w:rFonts w:asciiTheme="minorHAnsi" w:hAnsiTheme="minorHAnsi" w:cstheme="minorHAnsi"/>
+          <w:i/>
+          <w:iCs/>
         </w:rPr>
         <w:t>POF_classification_2017-2018.xlsx</w:t>
       </w:r>
@@ -1056,7 +848,6 @@
         <w:rPr>
           <w:rFonts w:asciiTheme="minorHAnsi" w:hAnsiTheme="minorHAnsi" w:cstheme="minorHAnsi"/>
           <w:color w:val="000000"/>
-          <w:lang w:val="en-US"/>
         </w:rPr>
       </w:pPr>
       <w:r>
@@ -1064,15 +855,7 @@
           <w:rFonts w:asciiTheme="minorHAnsi" w:hAnsiTheme="minorHAnsi" w:cstheme="minorHAnsi"/>
           <w:color w:val="000000"/>
         </w:rPr>
-        <w:t>Description of beverage categories considered using POF 2017-2018</w:t>
-      </w:r>
-      <w:r>
-        <w:rPr>
-          <w:rFonts w:asciiTheme="minorHAnsi" w:hAnsiTheme="minorHAnsi" w:cstheme="minorHAnsi"/>
-          <w:color w:val="000000"/>
-          <w:lang w:val="en-US"/>
-        </w:rPr>
-        <w:t xml:space="preserve"> to estimate price elasticities</w:t>
+        <w:t>Description of beverage categories considered using POF 2017-2018 to estimate price elasticities</w:t>
       </w:r>
     </w:p>
     <w:p>
@@ -1083,15 +866,13 @@
           <w:rFonts w:asciiTheme="minorHAnsi" w:hAnsiTheme="minorHAnsi" w:cstheme="minorHAnsi"/>
           <w:i/>
           <w:iCs/>
-          <w:lang w:val="en-US"/>
-        </w:rPr>
-      </w:pPr>
-      <w:r>
-        <w:rPr>
-          <w:rFonts w:asciiTheme="minorHAnsi" w:hAnsiTheme="minorHAnsi" w:cstheme="minorHAnsi"/>
-          <w:i/>
-          <w:iCs/>
-          <w:lang w:val="en-US"/>
+        </w:rPr>
+      </w:pPr>
+      <w:r>
+        <w:rPr>
+          <w:rFonts w:asciiTheme="minorHAnsi" w:hAnsiTheme="minorHAnsi" w:cstheme="minorHAnsi"/>
+          <w:i/>
+          <w:iCs/>
         </w:rPr>
         <w:t>POF2017_2018.dta</w:t>
       </w:r>
@@ -1102,14 +883,13 @@
         <w:ind w:left="596"/>
         <w:rPr>
           <w:rFonts w:asciiTheme="minorHAnsi" w:hAnsiTheme="minorHAnsi" w:cstheme="minorHAnsi"/>
-          <w:lang w:val="en-US"/>
-        </w:rPr>
-      </w:pPr>
-      <w:r>
-        <w:rPr>
-          <w:rFonts w:asciiTheme="minorHAnsi" w:hAnsiTheme="minorHAnsi" w:cstheme="minorHAnsi"/>
-          <w:lang w:val="en-US"/>
-        </w:rPr>
+        </w:rPr>
+      </w:pPr>
+      <w:r>
+        <w:rPr>
+          <w:rFonts w:asciiTheme="minorHAnsi" w:hAnsiTheme="minorHAnsi" w:cstheme="minorHAnsi"/>
+        </w:rPr>
+        <w:lastRenderedPageBreak/>
         <w:t>24 hours recall database from POF</w:t>
       </w:r>
     </w:p>
@@ -1122,7 +902,6 @@
         </w:numPr>
         <w:rPr>
           <w:rFonts w:asciiTheme="minorHAnsi" w:hAnsiTheme="minorHAnsi" w:cstheme="minorHAnsi"/>
-          <w:lang w:val="en-US"/>
         </w:rPr>
       </w:pPr>
       <w:proofErr w:type="spellStart"/>
@@ -1164,13 +943,11 @@
         <w:ind w:left="596"/>
         <w:rPr>
           <w:rFonts w:asciiTheme="minorHAnsi" w:hAnsiTheme="minorHAnsi" w:cstheme="minorHAnsi"/>
-          <w:lang w:val="en-US"/>
-        </w:rPr>
-      </w:pPr>
-      <w:r>
-        <w:rPr>
-          <w:rFonts w:asciiTheme="minorHAnsi" w:hAnsiTheme="minorHAnsi" w:cstheme="minorHAnsi"/>
-          <w:lang w:val="en-US"/>
+        </w:rPr>
+      </w:pPr>
+      <w:r>
+        <w:rPr>
+          <w:rFonts w:asciiTheme="minorHAnsi" w:hAnsiTheme="minorHAnsi" w:cstheme="minorHAnsi"/>
         </w:rPr>
         <w:t xml:space="preserve">Database which contains individual consumption of beverages and self-reported anthropometric data (generated in code: </w:t>
       </w:r>
@@ -1181,7 +958,6 @@
           <w:rFonts w:asciiTheme="minorHAnsi" w:hAnsiTheme="minorHAnsi" w:cstheme="minorHAnsi"/>
           <w:i/>
           <w:iCs/>
-          <w:lang w:val="en-US"/>
         </w:rPr>
         <w:t>merge.pof.anthropometric</w:t>
       </w:r>
@@ -1191,7 +967,6 @@
           <w:rFonts w:asciiTheme="minorHAnsi" w:hAnsiTheme="minorHAnsi" w:cstheme="minorHAnsi"/>
           <w:i/>
           <w:iCs/>
-          <w:lang w:val="en-US"/>
         </w:rPr>
         <w:t>.R</w:t>
       </w:r>
@@ -1199,7 +974,6 @@
       <w:r>
         <w:rPr>
           <w:rFonts w:asciiTheme="minorHAnsi" w:hAnsiTheme="minorHAnsi" w:cstheme="minorHAnsi"/>
-          <w:lang w:val="en-US"/>
         </w:rPr>
         <w:t>)</w:t>
       </w:r>
@@ -1212,7 +986,6 @@
           <w:rFonts w:asciiTheme="minorHAnsi" w:hAnsiTheme="minorHAnsi" w:cstheme="minorHAnsi"/>
           <w:i/>
           <w:iCs/>
-          <w:lang w:val="en-US"/>
         </w:rPr>
       </w:pPr>
       <w:proofErr w:type="spellStart"/>
@@ -1221,7 +994,6 @@
           <w:rFonts w:asciiTheme="minorHAnsi" w:hAnsiTheme="minorHAnsi" w:cstheme="minorHAnsi"/>
           <w:i/>
           <w:iCs/>
-          <w:lang w:val="en-US"/>
         </w:rPr>
         <w:t>POF_SANDRA_indiv_sin_cavalinha.rda</w:t>
       </w:r>
@@ -1235,13 +1007,11 @@
           <w:rFonts w:asciiTheme="minorHAnsi" w:hAnsiTheme="minorHAnsi" w:cstheme="minorHAnsi"/>
           <w:i/>
           <w:iCs/>
-          <w:lang w:val="en-US"/>
-        </w:rPr>
-      </w:pPr>
-      <w:r>
-        <w:rPr>
-          <w:rFonts w:asciiTheme="minorHAnsi" w:hAnsiTheme="minorHAnsi" w:cstheme="minorHAnsi"/>
-          <w:lang w:val="en-US"/>
+        </w:rPr>
+      </w:pPr>
+      <w:r>
+        <w:rPr>
+          <w:rFonts w:asciiTheme="minorHAnsi" w:hAnsiTheme="minorHAnsi" w:cstheme="minorHAnsi"/>
         </w:rPr>
         <w:t xml:space="preserve">Database which contains individual consumption of beverages (generated in code: </w:t>
       </w:r>
@@ -1252,7 +1022,6 @@
           <w:rFonts w:asciiTheme="minorHAnsi" w:hAnsiTheme="minorHAnsi" w:cstheme="minorHAnsi"/>
           <w:i/>
           <w:iCs/>
-          <w:lang w:val="en-US"/>
         </w:rPr>
         <w:t>pof.individual</w:t>
       </w:r>
@@ -1262,7 +1031,6 @@
           <w:rFonts w:asciiTheme="minorHAnsi" w:hAnsiTheme="minorHAnsi" w:cstheme="minorHAnsi"/>
           <w:i/>
           <w:iCs/>
-          <w:lang w:val="en-US"/>
         </w:rPr>
         <w:t>.beverage.consumption.R</w:t>
       </w:r>
@@ -1272,7 +1040,6 @@
           <w:rFonts w:asciiTheme="minorHAnsi" w:hAnsiTheme="minorHAnsi" w:cstheme="minorHAnsi"/>
           <w:i/>
           <w:iCs/>
-          <w:lang w:val="en-US"/>
         </w:rPr>
         <w:t>)</w:t>
       </w:r>
@@ -1286,13 +1053,11 @@
         </w:numPr>
         <w:rPr>
           <w:rFonts w:asciiTheme="minorHAnsi" w:hAnsiTheme="minorHAnsi" w:cstheme="minorHAnsi"/>
-          <w:lang w:val="en-US"/>
-        </w:rPr>
-      </w:pPr>
-      <w:r>
-        <w:rPr>
-          <w:rFonts w:asciiTheme="minorHAnsi" w:hAnsiTheme="minorHAnsi" w:cstheme="minorHAnsi"/>
-          <w:lang w:val="en-US"/>
+        </w:rPr>
+      </w:pPr>
+      <w:r>
+        <w:rPr>
+          <w:rFonts w:asciiTheme="minorHAnsi" w:hAnsiTheme="minorHAnsi" w:cstheme="minorHAnsi"/>
         </w:rPr>
         <w:t>PNS</w:t>
       </w:r>
@@ -1305,15 +1070,13 @@
           <w:rFonts w:asciiTheme="minorHAnsi" w:hAnsiTheme="minorHAnsi" w:cstheme="minorHAnsi"/>
           <w:i/>
           <w:iCs/>
-          <w:lang w:val="en-US"/>
-        </w:rPr>
-      </w:pPr>
-      <w:r>
-        <w:rPr>
-          <w:rFonts w:asciiTheme="minorHAnsi" w:hAnsiTheme="minorHAnsi" w:cstheme="minorHAnsi"/>
-          <w:i/>
-          <w:iCs/>
-          <w:lang w:val="en-US"/>
+        </w:rPr>
+      </w:pPr>
+      <w:r>
+        <w:rPr>
+          <w:rFonts w:asciiTheme="minorHAnsi" w:hAnsiTheme="minorHAnsi" w:cstheme="minorHAnsi"/>
+          <w:i/>
+          <w:iCs/>
         </w:rPr>
         <w:t>PNS2019_6730obs.csv</w:t>
       </w:r>
@@ -1324,13 +1087,11 @@
         <w:ind w:left="596"/>
         <w:rPr>
           <w:rFonts w:asciiTheme="minorHAnsi" w:hAnsiTheme="minorHAnsi" w:cstheme="minorHAnsi"/>
-          <w:lang w:val="en-US"/>
-        </w:rPr>
-      </w:pPr>
-      <w:r>
-        <w:rPr>
-          <w:rFonts w:asciiTheme="minorHAnsi" w:hAnsiTheme="minorHAnsi" w:cstheme="minorHAnsi"/>
-          <w:lang w:val="en-US"/>
+        </w:rPr>
+      </w:pPr>
+      <w:r>
+        <w:rPr>
+          <w:rFonts w:asciiTheme="minorHAnsi" w:hAnsiTheme="minorHAnsi" w:cstheme="minorHAnsi"/>
         </w:rPr>
         <w:t>Individual measured anthropometric data from PNS</w:t>
       </w:r>
@@ -1393,13 +1154,11 @@
         <w:ind w:left="596"/>
         <w:rPr>
           <w:rFonts w:asciiTheme="minorHAnsi" w:hAnsiTheme="minorHAnsi" w:cstheme="minorHAnsi"/>
-          <w:lang w:val="en-US"/>
-        </w:rPr>
-      </w:pPr>
-      <w:r>
-        <w:rPr>
-          <w:rFonts w:asciiTheme="minorHAnsi" w:hAnsiTheme="minorHAnsi" w:cstheme="minorHAnsi"/>
-          <w:lang w:val="en-US"/>
+        </w:rPr>
+      </w:pPr>
+      <w:r>
+        <w:rPr>
+          <w:rFonts w:asciiTheme="minorHAnsi" w:hAnsiTheme="minorHAnsi" w:cstheme="minorHAnsi"/>
         </w:rPr>
         <w:t xml:space="preserve">Final database which includes individual beverage consumption and adjusted anthropometric data to run bodyweight simulations (generated in code: </w:t>
       </w:r>
@@ -1410,7 +1169,6 @@
           <w:rFonts w:asciiTheme="minorHAnsi" w:hAnsiTheme="minorHAnsi" w:cstheme="minorHAnsi"/>
           <w:i/>
           <w:iCs/>
-          <w:lang w:val="en-US"/>
         </w:rPr>
         <w:t>anthropometric.selfreport</w:t>
       </w:r>
@@ -1420,7 +1178,6 @@
           <w:rFonts w:asciiTheme="minorHAnsi" w:hAnsiTheme="minorHAnsi" w:cstheme="minorHAnsi"/>
           <w:i/>
           <w:iCs/>
-          <w:lang w:val="en-US"/>
         </w:rPr>
         <w:t>.adjustment.R</w:t>
       </w:r>
@@ -1428,7 +1185,6 @@
       <w:r>
         <w:rPr>
           <w:rFonts w:asciiTheme="minorHAnsi" w:hAnsiTheme="minorHAnsi" w:cstheme="minorHAnsi"/>
-          <w:lang w:val="en-US"/>
         </w:rPr>
         <w:t>)</w:t>
       </w:r>
@@ -1439,7 +1195,6 @@
         <w:ind w:left="596"/>
         <w:rPr>
           <w:rFonts w:asciiTheme="minorHAnsi" w:hAnsiTheme="minorHAnsi" w:cstheme="minorHAnsi"/>
-          <w:lang w:val="en-US"/>
         </w:rPr>
       </w:pPr>
     </w:p>
@@ -1449,7 +1204,6 @@
           <w:rFonts w:asciiTheme="minorHAnsi" w:hAnsiTheme="minorHAnsi" w:cstheme="minorHAnsi"/>
           <w:b/>
           <w:bCs/>
-          <w:lang w:val="en-US"/>
         </w:rPr>
       </w:pPr>
     </w:p>
@@ -1459,197 +1213,6 @@
           <w:rFonts w:asciiTheme="minorHAnsi" w:hAnsiTheme="minorHAnsi" w:cstheme="minorHAnsi"/>
           <w:b/>
           <w:bCs/>
-          <w:lang w:val="en-US"/>
-        </w:rPr>
-      </w:pPr>
-      <w:r>
-        <w:rPr>
-          <w:rFonts w:asciiTheme="minorHAnsi" w:hAnsiTheme="minorHAnsi" w:cstheme="minorHAnsi"/>
-          <w:b/>
-          <w:bCs/>
-          <w:lang w:val="en-US"/>
-        </w:rPr>
-        <w:t>Manuscript</w:t>
-      </w:r>
-    </w:p>
-    <w:p>
-      <w:pPr>
-        <w:rPr>
-          <w:rFonts w:asciiTheme="minorHAnsi" w:hAnsiTheme="minorHAnsi" w:cstheme="minorHAnsi"/>
-          <w:i/>
-          <w:iCs/>
-          <w:lang w:val="en-US"/>
-        </w:rPr>
-      </w:pPr>
-      <w:r>
-        <w:rPr>
-          <w:rFonts w:asciiTheme="minorHAnsi" w:hAnsiTheme="minorHAnsi" w:cstheme="minorHAnsi"/>
-          <w:i/>
-          <w:iCs/>
-          <w:lang w:val="en-US"/>
-        </w:rPr>
-        <w:t>Figure 1.pptx</w:t>
-      </w:r>
-    </w:p>
-    <w:p>
-      <w:pPr>
-        <w:rPr>
-          <w:rFonts w:asciiTheme="minorHAnsi" w:hAnsiTheme="minorHAnsi" w:cstheme="minorHAnsi"/>
-          <w:i/>
-          <w:iCs/>
-          <w:lang w:val="en-US"/>
-        </w:rPr>
-      </w:pPr>
-      <w:proofErr w:type="spellStart"/>
-      <w:r>
-        <w:rPr>
-          <w:rFonts w:asciiTheme="minorHAnsi" w:hAnsiTheme="minorHAnsi" w:cstheme="minorHAnsi"/>
-          <w:i/>
-          <w:iCs/>
-          <w:lang w:val="en-US"/>
-        </w:rPr>
-        <w:t>Manuscript_Expected</w:t>
-      </w:r>
-      <w:proofErr w:type="spellEnd"/>
-      <w:r>
-        <w:rPr>
-          <w:rFonts w:asciiTheme="minorHAnsi" w:hAnsiTheme="minorHAnsi" w:cstheme="minorHAnsi"/>
-          <w:i/>
-          <w:iCs/>
-          <w:lang w:val="en-US"/>
-        </w:rPr>
-        <w:t xml:space="preserve"> reduction in obesity and costs after a 20% tax to Sugar-Sweetened-Beverages in Brazil.docx</w:t>
-      </w:r>
-    </w:p>
-    <w:p>
-      <w:pPr>
-        <w:rPr>
-          <w:rFonts w:asciiTheme="minorHAnsi" w:hAnsiTheme="minorHAnsi" w:cstheme="minorHAnsi"/>
-          <w:i/>
-          <w:iCs/>
-          <w:lang w:val="en-US"/>
-        </w:rPr>
-      </w:pPr>
-      <w:r>
-        <w:rPr>
-          <w:rFonts w:asciiTheme="minorHAnsi" w:hAnsiTheme="minorHAnsi" w:cstheme="minorHAnsi"/>
-          <w:i/>
-          <w:iCs/>
-          <w:lang w:val="en-US"/>
-        </w:rPr>
-        <w:t>Results.xlsx</w:t>
-      </w:r>
-    </w:p>
-    <w:p>
-      <w:pPr>
-        <w:rPr>
-          <w:rFonts w:asciiTheme="minorHAnsi" w:hAnsiTheme="minorHAnsi" w:cstheme="minorHAnsi"/>
-          <w:b/>
-          <w:bCs/>
-          <w:lang w:val="en-US"/>
-        </w:rPr>
-      </w:pPr>
-    </w:p>
-    <w:p>
-      <w:pPr>
-        <w:rPr>
-          <w:rFonts w:asciiTheme="minorHAnsi" w:hAnsiTheme="minorHAnsi" w:cstheme="minorHAnsi"/>
-          <w:b/>
-          <w:bCs/>
-          <w:lang w:val="en-US"/>
-        </w:rPr>
-      </w:pPr>
-    </w:p>
-    <w:p>
-      <w:pPr>
-        <w:rPr>
-          <w:rFonts w:asciiTheme="minorHAnsi" w:hAnsiTheme="minorHAnsi" w:cstheme="minorHAnsi"/>
-          <w:b/>
-          <w:bCs/>
-          <w:lang w:val="en-US"/>
-        </w:rPr>
-      </w:pPr>
-      <w:r>
-        <w:rPr>
-          <w:rFonts w:asciiTheme="minorHAnsi" w:hAnsiTheme="minorHAnsi" w:cstheme="minorHAnsi"/>
-          <w:b/>
-          <w:bCs/>
-          <w:lang w:val="en-US"/>
-        </w:rPr>
-        <w:t>Steps_ Project Brazil.docx</w:t>
-      </w:r>
-    </w:p>
-    <w:p>
-      <w:pPr>
-        <w:rPr>
-          <w:rFonts w:asciiTheme="minorHAnsi" w:hAnsiTheme="minorHAnsi" w:cstheme="minorHAnsi"/>
-          <w:lang w:val="en-US"/>
-        </w:rPr>
-      </w:pPr>
-      <w:r>
-        <w:rPr>
-          <w:rFonts w:asciiTheme="minorHAnsi" w:hAnsiTheme="minorHAnsi" w:cstheme="minorHAnsi"/>
-          <w:lang w:val="en-US"/>
-        </w:rPr>
-        <w:t>Document that de</w:t>
-      </w:r>
-      <w:r>
-        <w:rPr>
-          <w:rFonts w:asciiTheme="minorHAnsi" w:hAnsiTheme="minorHAnsi" w:cstheme="minorHAnsi"/>
-          <w:lang w:val="en-US"/>
-        </w:rPr>
-        <w:t>scribes</w:t>
-      </w:r>
-      <w:r>
-        <w:rPr>
-          <w:rFonts w:asciiTheme="minorHAnsi" w:hAnsiTheme="minorHAnsi" w:cstheme="minorHAnsi"/>
-          <w:lang w:val="en-US"/>
-        </w:rPr>
-        <w:t xml:space="preserve"> dates and </w:t>
-      </w:r>
-      <w:r>
-        <w:rPr>
-          <w:rFonts w:asciiTheme="minorHAnsi" w:hAnsiTheme="minorHAnsi" w:cstheme="minorHAnsi"/>
-          <w:lang w:val="en-US"/>
-        </w:rPr>
-        <w:t xml:space="preserve">details </w:t>
-      </w:r>
-      <w:r>
-        <w:rPr>
-          <w:rFonts w:asciiTheme="minorHAnsi" w:hAnsiTheme="minorHAnsi" w:cstheme="minorHAnsi"/>
-          <w:lang w:val="en-US"/>
-        </w:rPr>
-        <w:t xml:space="preserve">each step in </w:t>
-      </w:r>
-      <w:r>
-        <w:rPr>
-          <w:rFonts w:asciiTheme="minorHAnsi" w:hAnsiTheme="minorHAnsi" w:cstheme="minorHAnsi"/>
-          <w:lang w:val="en-US"/>
-        </w:rPr>
-        <w:t xml:space="preserve">the </w:t>
-      </w:r>
-      <w:r>
-        <w:rPr>
-          <w:rFonts w:asciiTheme="minorHAnsi" w:hAnsiTheme="minorHAnsi" w:cstheme="minorHAnsi"/>
-          <w:lang w:val="en-US"/>
-        </w:rPr>
-        <w:t>project</w:t>
-      </w:r>
-      <w:r>
-        <w:rPr>
-          <w:rFonts w:asciiTheme="minorHAnsi" w:hAnsiTheme="minorHAnsi" w:cstheme="minorHAnsi"/>
-          <w:lang w:val="en-US"/>
-        </w:rPr>
-        <w:t xml:space="preserve"> process</w:t>
-      </w:r>
-    </w:p>
-    <w:p>
-      <w:pPr>
-        <w:rPr>
-          <w:rFonts w:asciiTheme="minorHAnsi" w:hAnsiTheme="minorHAnsi" w:cstheme="minorHAnsi"/>
-          <w:b/>
-          <w:bCs/>
-          <w:lang w:val="en-US"/>
         </w:rPr>
       </w:pPr>
     </w:p>
@@ -1686,14 +1249,14 @@
         <v:path o:extrusionok="f" gradientshapeok="t" o:connecttype="rect"/>
         <o:lock v:ext="edit" aspectratio="t"/>
       </v:shapetype>
-      <v:shape id="_x0000_i1042" type="#_x0000_t75" style="width:7.2pt;height:8.8pt" o:bullet="t">
+      <v:shape id="_x0000_i1060" type="#_x0000_t75" style="width:7.2pt;height:8.8pt" o:bullet="t">
         <v:imagedata r:id="rId1" o:title="Red Swirl"/>
       </v:shape>
     </w:pict>
   </w:numPicBullet>
   <w:numPicBullet w:numPicBulletId="1">
     <w:pict>
-      <v:shape id="_x0000_i1043" type="#_x0000_t75" style="width:49.6pt;height:48.8pt" o:bullet="t">
+      <v:shape id="_x0000_i1061" type="#_x0000_t75" style="width:49.6pt;height:48.8pt" o:bullet="t">
         <v:imagedata r:id="rId2" o:title="folder"/>
       </v:shape>
     </w:pict>
@@ -2861,7 +2424,7 @@
         <w:rFonts w:asciiTheme="minorHAnsi" w:eastAsiaTheme="minorHAnsi" w:hAnsiTheme="minorHAnsi" w:cstheme="minorBidi"/>
         <w:sz w:val="24"/>
         <w:szCs w:val="24"/>
-        <w:lang w:eastAsia="en-US" w:bidi="ar-SA"/>
+        <w:lang w:val="en-US" w:eastAsia="en-US" w:bidi="ar-SA"/>
       </w:rPr>
     </w:rPrDefault>
     <w:pPrDefault/>
